--- a/storage/app/templates/SURAT PENGANTAR PERMOHONAN SKCK.docx
+++ b/storage/app/templates/SURAT PENGANTAR PERMOHONAN SKCK.docx
@@ -2442,7 +2442,7 @@
           </mc:Choice>
           <mc:Fallback>
             <w:pict>
-              <v:shape w14:anchorId="23D23A89" id="Graphic 22" o:spid="_x0000_s1026" style="position:absolute;margin-left:34.2pt;margin-top:4.85pt;width:474.75pt;height:6pt;z-index:-15728640;visibility:visible;mso-wrap-style:square;mso-wrap-distance-left:0;mso-wrap-distance-top:0;mso-wrap-distance-right:0;mso-wrap-distance-bottom:0;mso-position-horizontal:absolute;mso-position-horizontal-relative:page;mso-position-vertical:absolute;mso-position-vertical-relative:text;v-text-anchor:top" coordsize="6029325,76200" o:gfxdata="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" path="m6028944,30480l,12192,,,6028944,19812r,10668xem6028944,76200l,57912,,22860,6028944,42672r,33528xe" fillcolor="black" stroked="f">
+              <v:shape w14:anchorId="418B7E77" id="Graphic 22" o:spid="_x0000_s1026" style="position:absolute;margin-left:34.2pt;margin-top:4.85pt;width:474.75pt;height:6pt;z-index:-15728640;visibility:visible;mso-wrap-style:square;mso-wrap-distance-left:0;mso-wrap-distance-top:0;mso-wrap-distance-right:0;mso-wrap-distance-bottom:0;mso-position-horizontal:absolute;mso-position-horizontal-relative:page;mso-position-vertical:absolute;mso-position-vertical-relative:text;v-text-anchor:top" coordsize="6029325,76200" o:gfxdata="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" path="m6028944,30480l,12192,,,6028944,19812r,10668xem6028944,76200l,57912,,22860,6028944,42672r,33528xe" fillcolor="black" stroked="f">
                 <v:path arrowok="t"/>
                 <w10:wrap type="topAndBottom" anchorx="page"/>
               </v:shape>
@@ -3070,7 +3070,7 @@
           <w:tab w:val="left" w:pos="3597"/>
         </w:tabs>
         <w:spacing w:before="21"/>
-        <w:ind w:left="314"/>
+        <w:ind w:left="3657" w:hanging="3345"/>
       </w:pPr>
       <w:r>
         <w:rPr>
@@ -3362,45 +3362,26 @@
         </w:tabs>
         <w:ind w:left="7411"/>
         <w:rPr>
-          <w:rFonts w:ascii="Calibri"/>
-          <w:position w:val="1"/>
+          <w:position w:val="1"/>
+          <w:sz w:val="24"/>
+          <w:szCs w:val="24"/>
         </w:rPr>
       </w:pPr>
       <w:r>
         <w:rPr>
           <w:spacing w:val="-2"/>
           <w:sz w:val="24"/>
+          <w:szCs w:val="24"/>
         </w:rPr>
         <w:t>Pakukerto,</w:t>
       </w:r>
       <w:r>
         <w:rPr>
+          <w:position w:val="1"/>
           <w:sz w:val="24"/>
-        </w:rPr>
-        <w:tab/>
-      </w:r>
-      <w:r>
-        <w:rPr>
-          <w:rFonts w:ascii="Calibri"/>
-          <w:position w:val="1"/>
-        </w:rPr>
-        <w:t>23 Juli</w:t>
-      </w:r>
-      <w:r>
-        <w:rPr>
-          <w:rFonts w:ascii="Calibri"/>
-          <w:spacing w:val="-3"/>
-          <w:position w:val="1"/>
-        </w:rPr>
-        <w:t xml:space="preserve"> </w:t>
-      </w:r>
-      <w:r>
-        <w:rPr>
-          <w:rFonts w:ascii="Calibri"/>
-          <w:spacing w:val="-4"/>
-          <w:position w:val="1"/>
-        </w:rPr>
-        <w:t>2025</w:t>
+          <w:szCs w:val="24"/>
+        </w:rPr>
+        <w:t>${tanggal}</w:t>
       </w:r>
     </w:p>
     <w:p>
